--- a/ELT Project.docx
+++ b/ELT Project.docx
@@ -48,7 +48,7 @@
           <w:szCs w:val="36"/>
         </w:rPr>
         <w:drawing>
-          <wp:inline distT="0" distB="0" distL="0" distR="0">
+          <wp:inline distT="0" distB="0" distL="0" distR="0" wp14:anchorId="27AA9989" wp14:editId="56D0D1E5">
             <wp:extent cx="4636008" cy="2915935"/>
             <wp:effectExtent l="0" t="0" r="0" b="5080"/>
             <wp:docPr id="1" name="Picture 1" descr="/var/folders/4p/sglgj7w57gv9jq8wgwltnhfm0000gn/T/com.microsoft.Word/Content.MSO/A569D330.tmp"/>
@@ -245,7 +245,7 @@
           <w:noProof/>
         </w:rPr>
         <w:drawing>
-          <wp:inline distT="0" distB="0" distL="0" distR="0">
+          <wp:inline distT="0" distB="0" distL="0" distR="0" wp14:anchorId="24110FB7" wp14:editId="3D94AAEF">
             <wp:extent cx="6071870" cy="2010410"/>
             <wp:effectExtent l="0" t="0" r="0" b="0"/>
             <wp:docPr id="3" name="Picture 3"/>
@@ -321,7 +321,7 @@
           <w:noProof/>
         </w:rPr>
         <w:drawing>
-          <wp:inline distT="0" distB="0" distL="0" distR="0">
+          <wp:inline distT="0" distB="0" distL="0" distR="0" wp14:anchorId="0B6E694C" wp14:editId="25CA2D40">
             <wp:extent cx="6071870" cy="1691640"/>
             <wp:effectExtent l="0" t="0" r="0" b="0"/>
             <wp:docPr id="5" name="Picture 5"/>
@@ -375,7 +375,19 @@
         <w:t xml:space="preserve">Next, a player salary table was created </w:t>
       </w:r>
       <w:r>
-        <w:t xml:space="preserve">in order to get every player’s base salary and guaranteed compensation for each year. The salary table was then merged with the player information table so the table would now include base salary and guaranteed compensation for each year. The columns for first and last name were deleted, leaving each player identified by their player id. </w:t>
+        <w:t xml:space="preserve">in order to get every player’s base salary and guaranteed compensation for each year. The salary table was then merged with the player information table so the table would now include base salary and guaranteed compensation for each year. The columns for first and last name were deleted, </w:t>
+      </w:r>
+      <w:r>
+        <w:t>and</w:t>
+      </w:r>
+      <w:r>
+        <w:t xml:space="preserve"> each player </w:t>
+      </w:r>
+      <w:r>
+        <w:t>was now listed by their player id.</w:t>
+      </w:r>
+      <w:r>
+        <w:t xml:space="preserve"> </w:t>
       </w:r>
     </w:p>
     <w:p>
@@ -384,7 +396,7 @@
           <w:noProof/>
         </w:rPr>
         <w:drawing>
-          <wp:inline distT="0" distB="0" distL="0" distR="0">
+          <wp:inline distT="0" distB="0" distL="0" distR="0" wp14:anchorId="5836C345" wp14:editId="47EE11CC">
             <wp:extent cx="6071870" cy="930910"/>
             <wp:effectExtent l="0" t="0" r="0" b="0"/>
             <wp:docPr id="6" name="Picture 6"/>
@@ -433,7 +445,7 @@
         </w:rPr>
         <w:lastRenderedPageBreak/>
         <w:drawing>
-          <wp:inline distT="0" distB="0" distL="0" distR="0">
+          <wp:inline distT="0" distB="0" distL="0" distR="0" wp14:anchorId="132D8FE3" wp14:editId="55F5A399">
             <wp:extent cx="6071870" cy="553720"/>
             <wp:effectExtent l="0" t="0" r="0" b="5080"/>
             <wp:docPr id="7" name="Picture 7"/>
@@ -479,7 +491,7 @@
           <w:noProof/>
         </w:rPr>
         <w:drawing>
-          <wp:inline distT="0" distB="0" distL="0" distR="0">
+          <wp:inline distT="0" distB="0" distL="0" distR="0" wp14:anchorId="4B91FDE5" wp14:editId="3AC627D0">
             <wp:extent cx="6071870" cy="762635"/>
             <wp:effectExtent l="0" t="0" r="0" b="0"/>
             <wp:docPr id="8" name="Picture 8"/>
@@ -531,7 +543,15 @@
       </w:r>
       <w:proofErr w:type="spellEnd"/>
       <w:r>
-        <w:t xml:space="preserve">, and a column with data scraped was added to the </w:t>
+        <w:t xml:space="preserve">, and a column with </w:t>
+      </w:r>
+      <w:r>
+        <w:t>scrape date</w:t>
+      </w:r>
+      <w:bookmarkStart w:id="0" w:name="_GoBack"/>
+      <w:bookmarkEnd w:id="0"/>
+      <w:r>
+        <w:t xml:space="preserve"> was added to the </w:t>
       </w:r>
       <w:proofErr w:type="spellStart"/>
       <w:r>
@@ -556,7 +576,7 @@
           <w:noProof/>
         </w:rPr>
         <w:drawing>
-          <wp:inline distT="0" distB="0" distL="0" distR="0">
+          <wp:inline distT="0" distB="0" distL="0" distR="0" wp14:anchorId="5EF2266F" wp14:editId="0AB9624B">
             <wp:extent cx="6071870" cy="2355215"/>
             <wp:effectExtent l="0" t="0" r="0" b="0"/>
             <wp:docPr id="9" name="Picture 9"/>
@@ -619,7 +639,7 @@
           <w:noProof/>
         </w:rPr>
         <w:drawing>
-          <wp:inline distT="0" distB="0" distL="0" distR="0">
+          <wp:inline distT="0" distB="0" distL="0" distR="0" wp14:anchorId="04FC954A" wp14:editId="68F7FAA4">
             <wp:extent cx="6071870" cy="1965960"/>
             <wp:effectExtent l="0" t="0" r="0" b="2540"/>
             <wp:docPr id="10" name="Picture 10"/>
@@ -696,7 +716,7 @@
           <w:noProof/>
         </w:rPr>
         <w:drawing>
-          <wp:inline distT="0" distB="0" distL="0" distR="0">
+          <wp:inline distT="0" distB="0" distL="0" distR="0" wp14:anchorId="0C575FB7" wp14:editId="0EFFA5CF">
             <wp:extent cx="6071870" cy="2121535"/>
             <wp:effectExtent l="0" t="0" r="0" b="0"/>
             <wp:docPr id="11" name="Picture 11"/>
@@ -739,32 +759,11 @@
       </w:r>
     </w:p>
     <w:p>
-      <w:pPr>
-        <w:pStyle w:val="Heading2"/>
-      </w:pPr>
-      <w:r>
-        <w:t>Final Production Database</w:t>
-      </w:r>
-    </w:p>
-    <w:p>
-      <w:r>
-        <w:t xml:space="preserve">The three tables in our production are </w:t>
-      </w:r>
-      <w:proofErr w:type="spellStart"/>
-      <w:r>
-        <w:t>team_stats</w:t>
-      </w:r>
-      <w:proofErr w:type="spellEnd"/>
-      <w:r>
-        <w:t xml:space="preserve">, </w:t>
-      </w:r>
-      <w:proofErr w:type="spellStart"/>
-      <w:r>
-        <w:t>player_info</w:t>
-      </w:r>
-      <w:proofErr w:type="spellEnd"/>
-      <w:r>
-        <w:t xml:space="preserve">, and players. </w:t>
+      <w:r>
+        <w:t xml:space="preserve">The team stats table has </w:t>
+      </w:r>
+      <w:r>
+        <w:t xml:space="preserve">a primary id key, which references the player info table team id column. Both the players table and player info table reference each other through player id columns, which are primary keys for each table.  </w:t>
       </w:r>
     </w:p>
     <w:p>
@@ -773,7 +772,133 @@
           <w:noProof/>
         </w:rPr>
         <w:drawing>
-          <wp:inline distT="0" distB="0" distL="0" distR="0">
+          <wp:inline distT="0" distB="0" distL="0" distR="0" wp14:anchorId="41FCFF2F" wp14:editId="1788B798">
+            <wp:extent cx="6071870" cy="2252345"/>
+            <wp:effectExtent l="0" t="0" r="0" b="0"/>
+            <wp:docPr id="14" name="Picture 14"/>
+            <wp:cNvGraphicFramePr>
+              <a:graphicFrameLocks xmlns:a="http://schemas.openxmlformats.org/drawingml/2006/main" noChangeAspect="1"/>
+            </wp:cNvGraphicFramePr>
+            <a:graphic xmlns:a="http://schemas.openxmlformats.org/drawingml/2006/main">
+              <a:graphicData uri="http://schemas.openxmlformats.org/drawingml/2006/picture">
+                <pic:pic xmlns:pic="http://schemas.openxmlformats.org/drawingml/2006/picture">
+                  <pic:nvPicPr>
+                    <pic:cNvPr id="14" name="team stats table.jpeg"/>
+                    <pic:cNvPicPr/>
+                  </pic:nvPicPr>
+                  <pic:blipFill>
+                    <a:blip r:embed="rId18">
+                      <a:extLst>
+                        <a:ext uri="{28A0092B-C50C-407E-A947-70E740481C1C}">
+                          <a14:useLocalDpi xmlns:a14="http://schemas.microsoft.com/office/drawing/2010/main" val="0"/>
+                        </a:ext>
+                      </a:extLst>
+                    </a:blip>
+                    <a:stretch>
+                      <a:fillRect/>
+                    </a:stretch>
+                  </pic:blipFill>
+                  <pic:spPr>
+                    <a:xfrm>
+                      <a:off x="0" y="0"/>
+                      <a:ext cx="6071870" cy="2252345"/>
+                    </a:xfrm>
+                    <a:prstGeom prst="rect">
+                      <a:avLst/>
+                    </a:prstGeom>
+                  </pic:spPr>
+                </pic:pic>
+              </a:graphicData>
+            </a:graphic>
+          </wp:inline>
+        </w:drawing>
+      </w:r>
+    </w:p>
+    <w:p>
+      <w:r>
+        <w:rPr>
+          <w:noProof/>
+        </w:rPr>
+        <w:lastRenderedPageBreak/>
+        <w:drawing>
+          <wp:inline distT="0" distB="0" distL="0" distR="0" wp14:anchorId="23D05EE8" wp14:editId="7AA69529">
+            <wp:extent cx="6071870" cy="2463800"/>
+            <wp:effectExtent l="0" t="0" r="0" b="0"/>
+            <wp:docPr id="12" name="Picture 12"/>
+            <wp:cNvGraphicFramePr>
+              <a:graphicFrameLocks xmlns:a="http://schemas.openxmlformats.org/drawingml/2006/main" noChangeAspect="1"/>
+            </wp:cNvGraphicFramePr>
+            <a:graphic xmlns:a="http://schemas.openxmlformats.org/drawingml/2006/main">
+              <a:graphicData uri="http://schemas.openxmlformats.org/drawingml/2006/picture">
+                <pic:pic xmlns:pic="http://schemas.openxmlformats.org/drawingml/2006/picture">
+                  <pic:nvPicPr>
+                    <pic:cNvPr id="12" name="players tables.jpeg"/>
+                    <pic:cNvPicPr/>
+                  </pic:nvPicPr>
+                  <pic:blipFill>
+                    <a:blip r:embed="rId19">
+                      <a:extLst>
+                        <a:ext uri="{28A0092B-C50C-407E-A947-70E740481C1C}">
+                          <a14:useLocalDpi xmlns:a14="http://schemas.microsoft.com/office/drawing/2010/main" val="0"/>
+                        </a:ext>
+                      </a:extLst>
+                    </a:blip>
+                    <a:stretch>
+                      <a:fillRect/>
+                    </a:stretch>
+                  </pic:blipFill>
+                  <pic:spPr>
+                    <a:xfrm>
+                      <a:off x="0" y="0"/>
+                      <a:ext cx="6071870" cy="2463800"/>
+                    </a:xfrm>
+                    <a:prstGeom prst="rect">
+                      <a:avLst/>
+                    </a:prstGeom>
+                  </pic:spPr>
+                </pic:pic>
+              </a:graphicData>
+            </a:graphic>
+          </wp:inline>
+        </w:drawing>
+      </w:r>
+    </w:p>
+    <w:p>
+      <w:pPr>
+        <w:pStyle w:val="Heading2"/>
+      </w:pPr>
+      <w:r>
+        <w:t>Final Production Database</w:t>
+      </w:r>
+    </w:p>
+    <w:p>
+      <w:r>
+        <w:t xml:space="preserve">The three tables in our production are </w:t>
+      </w:r>
+      <w:proofErr w:type="spellStart"/>
+      <w:r>
+        <w:t>team_stats</w:t>
+      </w:r>
+      <w:proofErr w:type="spellEnd"/>
+      <w:r>
+        <w:t xml:space="preserve">, </w:t>
+      </w:r>
+      <w:proofErr w:type="spellStart"/>
+      <w:r>
+        <w:t>player_info</w:t>
+      </w:r>
+      <w:proofErr w:type="spellEnd"/>
+      <w:r>
+        <w:t xml:space="preserve">, and players. </w:t>
+      </w:r>
+    </w:p>
+    <w:p>
+      <w:r>
+        <w:rPr>
+          <w:noProof/>
+        </w:rPr>
+        <w:drawing>
+          <wp:inline distT="0" distB="0" distL="0" distR="0" wp14:anchorId="00889DC4" wp14:editId="14191816">
             <wp:extent cx="6071870" cy="3063875"/>
             <wp:effectExtent l="0" t="0" r="0" b="0"/>
             <wp:docPr id="13" name="Picture 13"/>
@@ -788,7 +913,7 @@
                     <pic:cNvPicPr/>
                   </pic:nvPicPr>
                   <pic:blipFill>
-                    <a:blip r:embed="rId18">
+                    <a:blip r:embed="rId20">
                       <a:extLst>
                         <a:ext uri="{28A0092B-C50C-407E-A947-70E740481C1C}">
                           <a14:useLocalDpi xmlns:a14="http://schemas.microsoft.com/office/drawing/2010/main" val="0"/>
@@ -815,12 +940,9 @@
         </w:drawing>
       </w:r>
     </w:p>
-    <w:p>
-      <w:bookmarkStart w:id="0" w:name="_GoBack"/>
-      <w:bookmarkEnd w:id="0"/>
-    </w:p>
+    <w:p/>
     <w:sectPr>
-      <w:footerReference w:type="default" r:id="rId19"/>
+      <w:footerReference w:type="default" r:id="rId21"/>
       <w:pgSz w:w="12240" w:h="15840"/>
       <w:pgMar w:top="1267" w:right="1339" w:bottom="1339" w:left="1339" w:header="720" w:footer="720" w:gutter="0"/>
       <w:cols w:space="720"/>
@@ -1968,6 +2090,7 @@
     <w:lsdException w:name="HTML Sample" w:semiHidden="1" w:unhideWhenUsed="1"/>
     <w:lsdException w:name="HTML Typewriter" w:semiHidden="1" w:unhideWhenUsed="1"/>
     <w:lsdException w:name="HTML Variable" w:semiHidden="1" w:unhideWhenUsed="1"/>
+    <w:lsdException w:name="Normal Table" w:semiHidden="1" w:unhideWhenUsed="1"/>
     <w:lsdException w:name="annotation subject" w:semiHidden="1" w:unhideWhenUsed="1"/>
     <w:lsdException w:name="No List" w:semiHidden="1" w:unhideWhenUsed="1"/>
     <w:lsdException w:name="Outline List 1" w:semiHidden="1" w:unhideWhenUsed="1"/>
@@ -2011,8 +2134,10 @@
     <w:lsdException w:name="Table Elegant" w:semiHidden="1" w:unhideWhenUsed="1"/>
     <w:lsdException w:name="Table Professional" w:semiHidden="1" w:unhideWhenUsed="1"/>
     <w:lsdException w:name="Table Subtle 1" w:semiHidden="1" w:unhideWhenUsed="1"/>
+    <w:lsdException w:name="Table Subtle 2" w:semiHidden="1" w:unhideWhenUsed="1"/>
     <w:lsdException w:name="Table Web 1" w:semiHidden="1" w:unhideWhenUsed="1"/>
     <w:lsdException w:name="Table Web 2" w:semiHidden="1" w:unhideWhenUsed="1"/>
+    <w:lsdException w:name="Table Web 3" w:semiHidden="1" w:unhideWhenUsed="1"/>
     <w:lsdException w:name="Balloon Text" w:semiHidden="1" w:unhideWhenUsed="1"/>
     <w:lsdException w:name="Table Grid" w:uiPriority="39"/>
     <w:lsdException w:name="Table Theme" w:semiHidden="1" w:unhideWhenUsed="1"/>
